--- a/1. DOKUMENTY BUDŻETOWE/Rozliczenie projektu II/opisy/Tomek Skoczylas/Przeksięgowanie.docx
+++ b/1. DOKUMENTY BUDŻETOWE/Rozliczenie projektu II/opisy/Tomek Skoczylas/Przeksięgowanie.docx
@@ -1,6 +1,6 @@
 
 <file path=word/document.xml><?xml version="1.0" encoding="utf-8"?>
-<w:document xmlns:wpc="http://schemas.microsoft.com/office/word/2010/wordprocessingCanvas" xmlns:cx="http://schemas.microsoft.com/office/drawing/2014/chartex" xmlns:cx1="http://schemas.microsoft.com/office/drawing/2015/9/8/chartex" xmlns:mc="http://schemas.openxmlformats.org/markup-compatibility/2006" xmlns:o="urn:schemas-microsoft-com:office:office" xmlns:r="http://schemas.openxmlformats.org/officeDocument/2006/relationships" xmlns:m="http://schemas.openxmlformats.org/officeDocument/2006/math" xmlns:v="urn:schemas-microsoft-com:vml" xmlns:wp14="http://schemas.microsoft.com/office/word/2010/wordprocessingDrawing" xmlns:wp="http://schemas.openxmlformats.org/drawingml/2006/wordprocessingDrawing" xmlns:w10="urn:schemas-microsoft-com:office:word" xmlns:w="http://schemas.openxmlformats.org/wordprocessingml/2006/main" xmlns:w14="http://schemas.microsoft.com/office/word/2010/wordml" xmlns:w15="http://schemas.microsoft.com/office/word/2012/wordml" xmlns:w16se="http://schemas.microsoft.com/office/word/2015/wordml/symex" xmlns:wpg="http://schemas.microsoft.com/office/word/2010/wordprocessingGroup" xmlns:wpi="http://schemas.microsoft.com/office/word/2010/wordprocessingInk" xmlns:wne="http://schemas.microsoft.com/office/word/2006/wordml" xmlns:wps="http://schemas.microsoft.com/office/word/2010/wordprocessingShape" mc:Ignorable="w14 w15 w16se wp14">
+<w:document xmlns:wpc="http://schemas.microsoft.com/office/word/2010/wordprocessingCanvas" xmlns:cx="http://schemas.microsoft.com/office/drawing/2014/chartex" xmlns:cx1="http://schemas.microsoft.com/office/drawing/2015/9/8/chartex" xmlns:cx2="http://schemas.microsoft.com/office/drawing/2015/10/21/chartex" xmlns:cx3="http://schemas.microsoft.com/office/drawing/2016/5/9/chartex" xmlns:cx4="http://schemas.microsoft.com/office/drawing/2016/5/10/chartex" xmlns:cx5="http://schemas.microsoft.com/office/drawing/2016/5/11/chartex" xmlns:cx6="http://schemas.microsoft.com/office/drawing/2016/5/12/chartex" xmlns:cx7="http://schemas.microsoft.com/office/drawing/2016/5/13/chartex" xmlns:cx8="http://schemas.microsoft.com/office/drawing/2016/5/14/chartex" xmlns:mc="http://schemas.openxmlformats.org/markup-compatibility/2006" xmlns:aink="http://schemas.microsoft.com/office/drawing/2016/ink" xmlns:am3d="http://schemas.microsoft.com/office/drawing/2017/model3d" xmlns:o="urn:schemas-microsoft-com:office:office" xmlns:r="http://schemas.openxmlformats.org/officeDocument/2006/relationships" xmlns:m="http://schemas.openxmlformats.org/officeDocument/2006/math" xmlns:v="urn:schemas-microsoft-com:vml" xmlns:wp14="http://schemas.microsoft.com/office/word/2010/wordprocessingDrawing" xmlns:wp="http://schemas.openxmlformats.org/drawingml/2006/wordprocessingDrawing" xmlns:w10="urn:schemas-microsoft-com:office:word" xmlns:w="http://schemas.openxmlformats.org/wordprocessingml/2006/main" xmlns:w14="http://schemas.microsoft.com/office/word/2010/wordml" xmlns:w15="http://schemas.microsoft.com/office/word/2012/wordml" xmlns:w16cid="http://schemas.microsoft.com/office/word/2016/wordml/cid" xmlns:w16se="http://schemas.microsoft.com/office/word/2015/wordml/symex" xmlns:wpg="http://schemas.microsoft.com/office/word/2010/wordprocessingGroup" xmlns:wpi="http://schemas.microsoft.com/office/word/2010/wordprocessingInk" xmlns:wne="http://schemas.microsoft.com/office/word/2006/wordml" xmlns:wps="http://schemas.microsoft.com/office/word/2010/wordprocessingShape" mc:Ignorable="w14 w15 w16se w16cid wp14">
   <w:body>
     <w:p>
       <w:pPr>
@@ -27,10 +27,8 @@
           <w:color w:val="201F1E"/>
           <w:lang w:eastAsia="pl-PL"/>
         </w:rPr>
-        <w:t>19</w:t>
-      </w:r>
-      <w:bookmarkStart w:id="0" w:name="_GoBack"/>
-      <w:bookmarkEnd w:id="0"/>
+        <w:t>26</w:t>
+      </w:r>
       <w:r>
         <w:rPr>
           <w:rFonts w:ascii="Calibri" w:eastAsia="Times New Roman" w:hAnsi="Calibri" w:cs="Calibri"/>
@@ -68,7 +66,23 @@
           <w:color w:val="201F1E"/>
           <w:lang w:eastAsia="pl-PL"/>
         </w:rPr>
-        <w:t>MGT.042.1.15.2022.WJ</w:t>
+        <w:t>MGT.042.1.1</w:t>
+      </w:r>
+      <w:r>
+        <w:rPr>
+          <w:rFonts w:ascii="Calibri" w:eastAsia="Times New Roman" w:hAnsi="Calibri" w:cs="Calibri"/>
+          <w:color w:val="201F1E"/>
+          <w:lang w:eastAsia="pl-PL"/>
+        </w:rPr>
+        <w:t>5</w:t>
+      </w:r>
+      <w:r>
+        <w:rPr>
+          <w:rFonts w:ascii="Calibri" w:eastAsia="Times New Roman" w:hAnsi="Calibri" w:cs="Calibri"/>
+          <w:color w:val="201F1E"/>
+          <w:lang w:eastAsia="pl-PL"/>
+        </w:rPr>
+        <w:t>.2022.WJ</w:t>
       </w:r>
     </w:p>
     <w:p>
@@ -251,25 +265,58 @@
           <w:color w:val="201F1E"/>
           <w:lang w:eastAsia="pl-PL"/>
         </w:rPr>
-        <w:t xml:space="preserve">roszę o przeksięgowanie wydatków i zaangażowania faktury Nr FVB2022/07/4361 z dnia 31.07.2022 r. z Rachunku: Wydatki Miasta na Rachunek: </w:t>
-      </w:r>
-      <w:proofErr w:type="spellStart"/>
-      <w:r>
-        <w:rPr>
-          <w:rFonts w:ascii="Calibri" w:eastAsia="Times New Roman" w:hAnsi="Calibri" w:cs="Calibri"/>
-          <w:color w:val="201F1E"/>
-          <w:lang w:eastAsia="pl-PL"/>
-        </w:rPr>
-        <w:t>TechRevolution</w:t>
-      </w:r>
-      <w:proofErr w:type="spellEnd"/>
-      <w:r>
-        <w:rPr>
-          <w:rFonts w:ascii="Calibri" w:eastAsia="Times New Roman" w:hAnsi="Calibri" w:cs="Calibri"/>
-          <w:color w:val="201F1E"/>
-          <w:lang w:eastAsia="pl-PL"/>
-        </w:rPr>
-        <w:t xml:space="preserve"> 2.2 dotyczącej zakupu biletu lotniczego dla Pana Tomasza Skoczylasa w związku z udziałem w wizycie studyjnej zorganizowanej przez lidera projektu.</w:t>
+        <w:t>roszę o przeksięgowanie wydatków i zaangażowania faktury</w:t>
+      </w:r>
+      <w:r>
+        <w:t xml:space="preserve"> </w:t>
+      </w:r>
+      <w:r>
+        <w:rPr>
+          <w:rFonts w:ascii="Calibri" w:eastAsia="Times New Roman" w:hAnsi="Calibri" w:cs="Calibri"/>
+          <w:color w:val="201F1E"/>
+          <w:lang w:eastAsia="pl-PL"/>
+        </w:rPr>
+        <w:t>nr 1073834242 z 8.08.2022 r.</w:t>
+      </w:r>
+      <w:r>
+        <w:rPr>
+          <w:rFonts w:ascii="Calibri" w:eastAsia="Times New Roman" w:hAnsi="Calibri" w:cs="Calibri"/>
+          <w:color w:val="201F1E"/>
+          <w:lang w:eastAsia="pl-PL"/>
+        </w:rPr>
+        <w:t xml:space="preserve"> </w:t>
+      </w:r>
+      <w:r>
+        <w:rPr>
+          <w:rFonts w:ascii="Calibri" w:eastAsia="Times New Roman" w:hAnsi="Calibri" w:cs="Calibri"/>
+          <w:color w:val="201F1E"/>
+          <w:lang w:eastAsia="pl-PL"/>
+        </w:rPr>
+        <w:br/>
+      </w:r>
+      <w:r>
+        <w:rPr>
+          <w:rFonts w:ascii="Calibri" w:eastAsia="Times New Roman" w:hAnsi="Calibri" w:cs="Calibri"/>
+          <w:color w:val="201F1E"/>
+          <w:lang w:eastAsia="pl-PL"/>
+        </w:rPr>
+        <w:t xml:space="preserve">z Rachunku: Wydatki Miasta na Rachunek: TechRevolution 2.2 dotyczącej zakupu </w:t>
+      </w:r>
+      <w:r>
+        <w:rPr>
+          <w:rFonts w:ascii="Calibri" w:eastAsia="Times New Roman" w:hAnsi="Calibri" w:cs="Calibri"/>
+          <w:color w:val="201F1E"/>
+          <w:lang w:eastAsia="pl-PL"/>
+        </w:rPr>
+        <w:t xml:space="preserve">polisy ubezpieczeniowej </w:t>
+      </w:r>
+      <w:r>
+        <w:rPr>
+          <w:rFonts w:ascii="Calibri" w:eastAsia="Times New Roman" w:hAnsi="Calibri" w:cs="Calibri"/>
+          <w:color w:val="201F1E"/>
+          <w:lang w:eastAsia="pl-PL"/>
+        </w:rPr>
+        <w:t>dla Pana Tomasza Skoczylasa w związku z udziałem w wizycie studyjnej zorganizowanej przez lidera projektu.</w:t>
       </w:r>
     </w:p>
     <w:p>
@@ -299,19 +346,16 @@
           <w:color w:val="201F1E"/>
           <w:lang w:eastAsia="pl-PL"/>
         </w:rPr>
-        <w:t>W załączeniu przekazuję załącznik do faktury Nr FVB2022/07/4361 z dnia 31.07.2022 r.</w:t>
-      </w:r>
-    </w:p>
-    <w:p>
-      <w:pPr>
-        <w:shd w:val="clear" w:color="auto" w:fill="FFFFFF"/>
-        <w:spacing w:after="0" w:line="360" w:lineRule="auto"/>
-        <w:rPr>
-          <w:rFonts w:ascii="Calibri" w:eastAsia="Times New Roman" w:hAnsi="Calibri" w:cs="Calibri"/>
-          <w:color w:val="201F1E"/>
-          <w:lang w:eastAsia="pl-PL"/>
-        </w:rPr>
-      </w:pPr>
+        <w:t xml:space="preserve">W załączeniu przekazuję załącznik do faktury </w:t>
+      </w:r>
+      <w:r>
+        <w:rPr>
+          <w:rFonts w:ascii="Calibri" w:eastAsia="Times New Roman" w:hAnsi="Calibri" w:cs="Calibri"/>
+          <w:color w:val="201F1E"/>
+          <w:lang w:eastAsia="pl-PL"/>
+        </w:rPr>
+        <w:t>1073834242 z 8.08.2022 r.</w:t>
+      </w:r>
       <w:r>
         <w:rPr>
           <w:rFonts w:ascii="Calibri" w:eastAsia="Times New Roman" w:hAnsi="Calibri" w:cs="Calibri"/>
@@ -729,7 +773,16 @@
                 <w:bdr w:val="none" w:sz="0" w:space="0" w:color="auto" w:frame="1"/>
                 <w:lang w:eastAsia="pl-PL"/>
               </w:rPr>
-              <w:t>Paragraf 4300</w:t>
+              <w:t xml:space="preserve">Paragraf </w:t>
+            </w:r>
+            <w:r>
+              <w:rPr>
+                <w:rFonts w:ascii="Calibri" w:eastAsia="Times New Roman" w:hAnsi="Calibri" w:cs="Calibri"/>
+                <w:color w:val="000000"/>
+                <w:bdr w:val="none" w:sz="0" w:space="0" w:color="auto" w:frame="1"/>
+                <w:lang w:eastAsia="pl-PL"/>
+              </w:rPr>
+              <w:t>4430</w:t>
             </w:r>
           </w:p>
         </w:tc>
@@ -768,7 +821,25 @@
                 <w:bdr w:val="none" w:sz="0" w:space="0" w:color="auto" w:frame="1"/>
                 <w:lang w:eastAsia="pl-PL"/>
               </w:rPr>
-              <w:t>Paragraf 4308</w:t>
+              <w:t>Paragraf 4</w:t>
+            </w:r>
+            <w:r>
+              <w:rPr>
+                <w:rFonts w:ascii="Calibri" w:eastAsia="Times New Roman" w:hAnsi="Calibri" w:cs="Calibri"/>
+                <w:color w:val="000000"/>
+                <w:bdr w:val="none" w:sz="0" w:space="0" w:color="auto" w:frame="1"/>
+                <w:lang w:eastAsia="pl-PL"/>
+              </w:rPr>
+              <w:t>4</w:t>
+            </w:r>
+            <w:r>
+              <w:rPr>
+                <w:rFonts w:ascii="Calibri" w:eastAsia="Times New Roman" w:hAnsi="Calibri" w:cs="Calibri"/>
+                <w:color w:val="000000"/>
+                <w:bdr w:val="none" w:sz="0" w:space="0" w:color="auto" w:frame="1"/>
+                <w:lang w:eastAsia="pl-PL"/>
+              </w:rPr>
+              <w:t>38</w:t>
             </w:r>
           </w:p>
         </w:tc>
@@ -807,7 +878,36 @@
                 <w:bdr w:val="none" w:sz="0" w:space="0" w:color="auto" w:frame="1"/>
                 <w:lang w:eastAsia="pl-PL"/>
               </w:rPr>
-              <w:t>Paragraf 4309</w:t>
+              <w:t>Paragraf 4</w:t>
+            </w:r>
+            <w:r>
+              <w:rPr>
+                <w:rFonts w:ascii="Calibri" w:eastAsia="Times New Roman" w:hAnsi="Calibri" w:cs="Calibri"/>
+                <w:color w:val="000000"/>
+                <w:bdr w:val="none" w:sz="0" w:space="0" w:color="auto" w:frame="1"/>
+                <w:lang w:eastAsia="pl-PL"/>
+              </w:rPr>
+              <w:t>4</w:t>
+            </w:r>
+            <w:r>
+              <w:rPr>
+                <w:rFonts w:ascii="Calibri" w:eastAsia="Times New Roman" w:hAnsi="Calibri" w:cs="Calibri"/>
+                <w:color w:val="000000"/>
+                <w:bdr w:val="none" w:sz="0" w:space="0" w:color="auto" w:frame="1"/>
+                <w:lang w:eastAsia="pl-PL"/>
+              </w:rPr>
+              <w:t>3</w:t>
+            </w:r>
+            <w:bookmarkStart w:id="0" w:name="_GoBack"/>
+            <w:bookmarkEnd w:id="0"/>
+            <w:r>
+              <w:rPr>
+                <w:rFonts w:ascii="Calibri" w:eastAsia="Times New Roman" w:hAnsi="Calibri" w:cs="Calibri"/>
+                <w:color w:val="000000"/>
+                <w:bdr w:val="none" w:sz="0" w:space="0" w:color="auto" w:frame="1"/>
+                <w:lang w:eastAsia="pl-PL"/>
+              </w:rPr>
+              <w:t>9</w:t>
             </w:r>
           </w:p>
         </w:tc>
@@ -934,7 +1034,25 @@
                 <w:bdr w:val="none" w:sz="0" w:space="0" w:color="auto" w:frame="1"/>
                 <w:lang w:eastAsia="pl-PL"/>
               </w:rPr>
-              <w:t>2608,47</w:t>
+              <w:t>3</w:t>
+            </w:r>
+            <w:r>
+              <w:rPr>
+                <w:rFonts w:ascii="Calibri" w:eastAsia="Times New Roman" w:hAnsi="Calibri" w:cs="Calibri"/>
+                <w:color w:val="000000"/>
+                <w:bdr w:val="none" w:sz="0" w:space="0" w:color="auto" w:frame="1"/>
+                <w:lang w:eastAsia="pl-PL"/>
+              </w:rPr>
+              <w:t>0</w:t>
+            </w:r>
+            <w:r>
+              <w:rPr>
+                <w:rFonts w:ascii="Calibri" w:eastAsia="Times New Roman" w:hAnsi="Calibri" w:cs="Calibri"/>
+                <w:color w:val="000000"/>
+                <w:bdr w:val="none" w:sz="0" w:space="0" w:color="auto" w:frame="1"/>
+                <w:lang w:eastAsia="pl-PL"/>
+              </w:rPr>
+              <w:t>,15</w:t>
             </w:r>
           </w:p>
         </w:tc>
@@ -975,7 +1093,7 @@
                 <w:bdr w:val="none" w:sz="0" w:space="0" w:color="auto" w:frame="1"/>
                 <w:lang w:eastAsia="pl-PL"/>
               </w:rPr>
-              <w:t>2217,2</w:t>
+              <w:t xml:space="preserve">25,63  </w:t>
             </w:r>
           </w:p>
         </w:tc>
@@ -1016,7 +1134,7 @@
                 <w:bdr w:val="none" w:sz="0" w:space="0" w:color="auto" w:frame="1"/>
                 <w:lang w:eastAsia="pl-PL"/>
               </w:rPr>
-              <w:t>391,27</w:t>
+              <w:t>4,52</w:t>
             </w:r>
           </w:p>
         </w:tc>
@@ -1053,7 +1171,7 @@
 </file>
 
 <file path=word/styles.xml><?xml version="1.0" encoding="utf-8"?>
-<w:styles xmlns:mc="http://schemas.openxmlformats.org/markup-compatibility/2006" xmlns:r="http://schemas.openxmlformats.org/officeDocument/2006/relationships" xmlns:w="http://schemas.openxmlformats.org/wordprocessingml/2006/main" xmlns:w14="http://schemas.microsoft.com/office/word/2010/wordml" xmlns:w15="http://schemas.microsoft.com/office/word/2012/wordml" xmlns:w16se="http://schemas.microsoft.com/office/word/2015/wordml/symex" mc:Ignorable="w14 w15 w16se">
+<w:styles xmlns:mc="http://schemas.openxmlformats.org/markup-compatibility/2006" xmlns:r="http://schemas.openxmlformats.org/officeDocument/2006/relationships" xmlns:w="http://schemas.openxmlformats.org/wordprocessingml/2006/main" xmlns:w14="http://schemas.microsoft.com/office/word/2010/wordml" xmlns:w15="http://schemas.microsoft.com/office/word/2012/wordml" xmlns:w16cid="http://schemas.microsoft.com/office/word/2016/wordml/cid" xmlns:w16se="http://schemas.microsoft.com/office/word/2015/wordml/symex" mc:Ignorable="w14 w15 w16se w16cid">
   <w:docDefaults>
     <w:rPrDefault>
       <w:rPr>
@@ -1069,7 +1187,7 @@
       </w:pPr>
     </w:pPrDefault>
   </w:docDefaults>
-  <w:latentStyles w:defLockedState="0" w:defUIPriority="99" w:defSemiHidden="0" w:defUnhideWhenUsed="0" w:defQFormat="0" w:count="371">
+  <w:latentStyles w:defLockedState="0" w:defUIPriority="99" w:defSemiHidden="0" w:defUnhideWhenUsed="0" w:defQFormat="0" w:count="375">
     <w:lsdException w:name="Normal" w:uiPriority="0" w:qFormat="1"/>
     <w:lsdException w:name="heading 1" w:uiPriority="9" w:qFormat="1"/>
     <w:lsdException w:name="heading 2" w:semiHidden="1" w:uiPriority="9" w:unhideWhenUsed="1" w:qFormat="1"/>
@@ -1175,7 +1293,6 @@
     <w:lsdException w:name="HTML Sample" w:semiHidden="1" w:unhideWhenUsed="1"/>
     <w:lsdException w:name="HTML Typewriter" w:semiHidden="1" w:unhideWhenUsed="1"/>
     <w:lsdException w:name="HTML Variable" w:semiHidden="1" w:unhideWhenUsed="1"/>
-    <w:lsdException w:name="Normal Table" w:semiHidden="1" w:unhideWhenUsed="1"/>
     <w:lsdException w:name="annotation subject" w:semiHidden="1" w:unhideWhenUsed="1"/>
     <w:lsdException w:name="No List" w:semiHidden="1" w:unhideWhenUsed="1"/>
     <w:lsdException w:name="Outline List 1" w:semiHidden="1" w:unhideWhenUsed="1"/>
@@ -1219,10 +1336,8 @@
     <w:lsdException w:name="Table Elegant" w:semiHidden="1" w:unhideWhenUsed="1"/>
     <w:lsdException w:name="Table Professional" w:semiHidden="1" w:unhideWhenUsed="1"/>
     <w:lsdException w:name="Table Subtle 1" w:semiHidden="1" w:unhideWhenUsed="1"/>
-    <w:lsdException w:name="Table Subtle 2" w:semiHidden="1" w:unhideWhenUsed="1"/>
     <w:lsdException w:name="Table Web 1" w:semiHidden="1" w:unhideWhenUsed="1"/>
     <w:lsdException w:name="Table Web 2" w:semiHidden="1" w:unhideWhenUsed="1"/>
-    <w:lsdException w:name="Table Web 3" w:semiHidden="1" w:unhideWhenUsed="1"/>
     <w:lsdException w:name="Balloon Text" w:semiHidden="1" w:unhideWhenUsed="1"/>
     <w:lsdException w:name="Table Grid" w:uiPriority="39"/>
     <w:lsdException w:name="Table Theme" w:semiHidden="1" w:unhideWhenUsed="1"/>
@@ -1441,6 +1556,10 @@
     <w:lsdException w:name="List Table 5 Dark Accent 6" w:uiPriority="50"/>
     <w:lsdException w:name="List Table 6 Colorful Accent 6" w:uiPriority="51"/>
     <w:lsdException w:name="List Table 7 Colorful Accent 6" w:uiPriority="52"/>
+    <w:lsdException w:name="Mention" w:semiHidden="1" w:unhideWhenUsed="1"/>
+    <w:lsdException w:name="Smart Hyperlink" w:semiHidden="1" w:unhideWhenUsed="1"/>
+    <w:lsdException w:name="Hashtag" w:semiHidden="1" w:unhideWhenUsed="1"/>
+    <w:lsdException w:name="Unresolved Mention" w:semiHidden="1" w:unhideWhenUsed="1"/>
   </w:latentStyles>
   <w:style w:type="paragraph" w:default="1" w:styleId="Normalny">
     <w:name w:val="Normal"/>
